--- a/작업일지/pulse_4회차.docx
+++ b/작업일지/pulse_4회차.docx
@@ -1,6 +1,6 @@
 
 <file path=word/document.xml><?xml version="1.0" encoding="utf-8"?>
-<w:document xmlns:wpc="http://schemas.microsoft.com/office/word/2010/wordprocessingCanvas" xmlns:mc="http://schemas.openxmlformats.org/markup-compatibility/2006" xmlns:o="urn:schemas-microsoft-com:office:office" xmlns:r="http://schemas.openxmlformats.org/officeDocument/2006/relationships" xmlns:m="http://schemas.openxmlformats.org/officeDocument/2006/math" xmlns:v="urn:schemas-microsoft-com:vml" xmlns:wp14="http://schemas.microsoft.com/office/word/2010/wordprocessingDrawing" xmlns:wp="http://schemas.openxmlformats.org/drawingml/2006/wordprocessingDrawing" xmlns:w10="urn:schemas-microsoft-com:office:word" xmlns:w="http://schemas.openxmlformats.org/wordprocessingml/2006/main" xmlns:w14="http://schemas.microsoft.com/office/word/2010/wordml" xmlns:wpg="http://schemas.microsoft.com/office/word/2010/wordprocessingGroup" xmlns:wpi="http://schemas.microsoft.com/office/word/2010/wordprocessingInk" xmlns:wne="http://schemas.microsoft.com/office/word/2006/wordml" xmlns:wps="http://schemas.microsoft.com/office/word/2010/wordprocessingShape">
+<w:document xmlns:wpc="http://schemas.microsoft.com/office/word/2010/wordprocessingCanvas" xmlns:mc="http://schemas.openxmlformats.org/markup-compatibility/2006" xmlns:o="urn:schemas-microsoft-com:office:office" xmlns:r="http://schemas.openxmlformats.org/officeDocument/2006/relationships" xmlns:m="http://schemas.openxmlformats.org/officeDocument/2006/math" xmlns:v="urn:schemas-microsoft-com:vml" xmlns:wp14="http://schemas.microsoft.com/office/word/2010/wordprocessingDrawing" xmlns:wp="http://schemas.openxmlformats.org/drawingml/2006/wordprocessingDrawing" xmlns:w10="urn:schemas-microsoft-com:office:word" xmlns:w="http://schemas.openxmlformats.org/wordprocessingml/2006/main" xmlns:w14="http://schemas.microsoft.com/office/word/2010/wordml" xmlns:w15="http://schemas.microsoft.com/office/word/2012/wordml" xmlns:wpg="http://schemas.microsoft.com/office/word/2010/wordprocessingGroup" xmlns:wpi="http://schemas.microsoft.com/office/word/2010/wordprocessingInk" xmlns:wne="http://schemas.microsoft.com/office/word/2006/wordml" xmlns:wps="http://schemas.microsoft.com/office/word/2010/wordprocessingShape">
   <w:body>
     <w:tbl>
       <w:tblPr>
@@ -408,6 +408,16 @@
               </w:rPr>
               <w:t xml:space="preserve">노훈철: </w:t>
             </w:r>
+            <w:r>
+              <w:rPr>
+                <w:lang w:eastAsia="ko-KR"/>
+                <w:rFonts w:hint="eastAsia"/>
+                <w:b/>
+                <w:bCs/>
+                <w:rtl w:val="off"/>
+              </w:rPr>
+              <w:t>(Unity로 항구 맵 제작 및 익스포트, PBR Shader with shdowMapping) - 서버프로젝트에는 적용 안됨.</w:t>
+            </w:r>
           </w:p>
           <w:p>
             <w:pPr>
@@ -487,8 +497,8 @@
         <w:rPr>
           <w:lang w:eastAsia="ko-KR"/>
           <w:rFonts w:hint="eastAsia"/>
-          <w:b/>
-          <w:sz w:val="22"/>
+          <w:b w:val="0"/>
+          <w:bCs w:val="0"/>
           <w:rtl w:val="off"/>
         </w:rPr>
       </w:pPr>
@@ -511,6 +521,16 @@
           <w:rtl w:val="off"/>
         </w:rPr>
         <w:t xml:space="preserve"> </w:t>
+      </w:r>
+      <w:r>
+        <w:rPr>
+          <w:lang w:eastAsia="ko-KR"/>
+          <w:rFonts w:hint="eastAsia"/>
+          <w:b w:val="0"/>
+          <w:bCs w:val="0"/>
+          <w:rtl w:val="off"/>
+        </w:rPr>
+        <w:t xml:space="preserve">(Unity로 항구 맵 제작 및 익스포트, PBR Shader with shdowMapping) </w:t>
       </w:r>
     </w:p>
     <w:p>
@@ -519,11 +539,467 @@
         <w:rPr>
           <w:lang w:eastAsia="ko-KR"/>
           <w:rFonts w:hint="eastAsia"/>
+          <w:b w:val="0"/>
+          <w:sz w:val="22"/>
+          <w:rtl w:val="off"/>
+        </w:rPr>
+      </w:pPr>
+      <w:r>
+        <w:rPr>
+          <w:lang w:eastAsia="ko-KR"/>
+          <w:rFonts w:hint="eastAsia"/>
+          <w:b w:val="0"/>
+          <w:sz w:val="22"/>
+          <w:rtl w:val="off"/>
+        </w:rPr>
+        <w:drawing>
+          <wp:inline distT="0" distB="0" distL="180" distR="180">
+            <wp:extent cx="6645910" cy="3671570"/>
+            <wp:effectExtent l="0" t="0" r="0" b="0"/>
+            <wp:docPr id="1025" name="shape1025" hidden="0"/>
+            <wp:cNvGraphicFramePr>
+              <a:graphicFrameLocks xmlns:a="http://schemas.openxmlformats.org/drawingml/2006/main" noChangeAspect="1"/>
+            </wp:cNvGraphicFramePr>
+            <a:graphic xmlns:a="http://schemas.openxmlformats.org/drawingml/2006/main">
+              <a:graphicData uri="http://schemas.openxmlformats.org/drawingml/2006/picture">
+                <pic:pic xmlns:pic="http://schemas.openxmlformats.org/drawingml/2006/picture">
+                  <pic:nvPicPr>
+                    <pic:cNvPr id="0" name="이미지"/>
+                    <pic:cNvPicPr preferRelativeResize="1">
+                      <a:picLocks noChangeAspect="1"/>
+                    </pic:cNvPicPr>
+                  </pic:nvPicPr>
+                  <pic:blipFill>
+                    <a:blip r:embed="rId1">
+                      <a:extLst>
+                        <a:ext uri="{28A0092B-C50C-407E-A947-70E740481C1C}">
+                          <a14:useLocalDpi xmlns:a14="http://schemas.microsoft.com/office/drawing/2010/main" val="0"/>
+                        </a:ext>
+                      </a:extLst>
+                    </a:blip>
+                    <a:srcRect/>
+                    <a:stretch>
+                      <a:fillRect/>
+                    </a:stretch>
+                  </pic:blipFill>
+                  <pic:spPr>
+                    <a:xfrm>
+                      <a:off x="0" y="0"/>
+                      <a:ext cx="6645910" cy="3671570"/>
+                    </a:xfrm>
+                    <a:prstGeom prst="rect"/>
+                  </pic:spPr>
+                </pic:pic>
+              </a:graphicData>
+            </a:graphic>
+          </wp:inline>
+        </w:drawing>
+      </w:r>
+    </w:p>
+    <w:p>
+      <w:pPr>
+        <w:jc w:val="left"/>
+        <w:rPr>
+          <w:lang w:eastAsia="ko-KR"/>
+          <w:rFonts w:hint="eastAsia"/>
           <w:b/>
           <w:sz w:val="22"/>
           <w:rtl w:val="off"/>
         </w:rPr>
       </w:pPr>
+      <w:r>
+        <w:rPr>
+          <w:lang w:eastAsia="ko-KR"/>
+          <w:rFonts w:hint="eastAsia"/>
+          <w:b w:val="0"/>
+          <w:sz w:val="22"/>
+          <w:rtl w:val="off"/>
+        </w:rPr>
+        <w:t>유니티로 맵 제작 (500m x 1000m)</w:t>
+      </w:r>
+    </w:p>
+    <w:p>
+      <w:pPr>
+        <w:jc w:val="left"/>
+        <w:rPr>
+          <w:lang w:eastAsia="ko-KR"/>
+          <w:rFonts w:hint="eastAsia"/>
+          <w:b w:val="0"/>
+          <w:sz w:val="22"/>
+          <w:rtl w:val="off"/>
+        </w:rPr>
+      </w:pPr>
+      <w:r>
+        <w:rPr>
+          <w:lang w:eastAsia="ko-KR"/>
+          <w:rFonts w:hint="eastAsia"/>
+          <w:b/>
+          <w:sz w:val="22"/>
+          <w:rtl w:val="off"/>
+        </w:rPr>
+        <w:drawing>
+          <wp:inline distT="0" distB="0" distL="180" distR="180">
+            <wp:extent cx="1446872" cy="2703021"/>
+            <wp:effectExtent l="0" t="0" r="0" b="0"/>
+            <wp:docPr id="1026" name="shape1026" hidden="0"/>
+            <wp:cNvGraphicFramePr>
+              <a:graphicFrameLocks xmlns:a="http://schemas.openxmlformats.org/drawingml/2006/main" noChangeAspect="1"/>
+            </wp:cNvGraphicFramePr>
+            <a:graphic xmlns:a="http://schemas.openxmlformats.org/drawingml/2006/main">
+              <a:graphicData uri="http://schemas.openxmlformats.org/drawingml/2006/picture">
+                <pic:pic xmlns:pic="http://schemas.openxmlformats.org/drawingml/2006/picture">
+                  <pic:nvPicPr>
+                    <pic:cNvPr id="0" name="이미지"/>
+                    <pic:cNvPicPr preferRelativeResize="1">
+                      <a:picLocks noChangeAspect="1"/>
+                    </pic:cNvPicPr>
+                  </pic:nvPicPr>
+                  <pic:blipFill>
+                    <a:blip r:embed="rId2">
+                      <a:extLst>
+                        <a:ext uri="{28A0092B-C50C-407E-A947-70E740481C1C}">
+                          <a14:useLocalDpi xmlns:a14="http://schemas.microsoft.com/office/drawing/2010/main" val="0"/>
+                        </a:ext>
+                      </a:extLst>
+                    </a:blip>
+                    <a:srcRect/>
+                    <a:stretch>
+                      <a:fillRect/>
+                    </a:stretch>
+                  </pic:blipFill>
+                  <pic:spPr>
+                    <a:xfrm>
+                      <a:off x="0" y="0"/>
+                      <a:ext cx="1446872" cy="2703021"/>
+                    </a:xfrm>
+                    <a:prstGeom prst="rect"/>
+                  </pic:spPr>
+                </pic:pic>
+              </a:graphicData>
+            </a:graphic>
+          </wp:inline>
+        </w:drawing>
+      </w:r>
+      <w:r>
+        <w:rPr>
+          <w:lang w:eastAsia="ko-KR"/>
+          <w:rFonts w:hint="eastAsia"/>
+          <w:b w:val="0"/>
+          <w:sz w:val="22"/>
+          <w:rtl w:val="off"/>
+        </w:rPr>
+        <w:t>유니티 바이너리 익스포터 코드 작성</w:t>
+      </w:r>
+    </w:p>
+    <w:p>
+      <w:pPr>
+        <w:jc w:val="left"/>
+        <w:rPr>
+          <w:lang w:eastAsia="ko-KR"/>
+          <w:rFonts w:hint="eastAsia"/>
+          <w:b/>
+          <w:sz w:val="22"/>
+          <w:rtl w:val="off"/>
+        </w:rPr>
+      </w:pPr>
+      <w:r>
+        <w:rPr>
+          <w:lang w:eastAsia="ko-KR"/>
+          <w:rFonts w:hint="eastAsia"/>
+          <w:b/>
+          <w:sz w:val="22"/>
+          <w:rtl w:val="off"/>
+        </w:rPr>
+        <w:drawing>
+          <wp:inline distT="0" distB="0" distL="180" distR="180">
+            <wp:extent cx="6645910" cy="3578860"/>
+            <wp:effectExtent l="0" t="0" r="0" b="0"/>
+            <wp:docPr id="1027" name="shape1027" hidden="0"/>
+            <wp:cNvGraphicFramePr>
+              <a:graphicFrameLocks xmlns:a="http://schemas.openxmlformats.org/drawingml/2006/main" noChangeAspect="1"/>
+            </wp:cNvGraphicFramePr>
+            <a:graphic xmlns:a="http://schemas.openxmlformats.org/drawingml/2006/main">
+              <a:graphicData uri="http://schemas.openxmlformats.org/drawingml/2006/picture">
+                <pic:pic xmlns:pic="http://schemas.openxmlformats.org/drawingml/2006/picture">
+                  <pic:nvPicPr>
+                    <pic:cNvPr id="0" name="이미지"/>
+                    <pic:cNvPicPr preferRelativeResize="1">
+                      <a:picLocks noChangeAspect="1"/>
+                    </pic:cNvPicPr>
+                  </pic:nvPicPr>
+                  <pic:blipFill>
+                    <a:blip r:embed="rId3">
+                      <a:extLst>
+                        <a:ext uri="{28A0092B-C50C-407E-A947-70E740481C1C}">
+                          <a14:useLocalDpi xmlns:a14="http://schemas.microsoft.com/office/drawing/2010/main" val="0"/>
+                        </a:ext>
+                      </a:extLst>
+                    </a:blip>
+                    <a:srcRect/>
+                    <a:stretch>
+                      <a:fillRect/>
+                    </a:stretch>
+                  </pic:blipFill>
+                  <pic:spPr>
+                    <a:xfrm>
+                      <a:off x="0" y="0"/>
+                      <a:ext cx="6645910" cy="3578860"/>
+                    </a:xfrm>
+                    <a:prstGeom prst="rect"/>
+                  </pic:spPr>
+                </pic:pic>
+              </a:graphicData>
+            </a:graphic>
+          </wp:inline>
+        </w:drawing>
+      </w:r>
+    </w:p>
+    <w:p>
+      <w:pPr>
+        <w:jc w:val="left"/>
+        <w:rPr>
+          <w:lang w:eastAsia="ko-KR"/>
+          <w:rFonts w:hint="eastAsia"/>
+          <w:b/>
+          <w:sz w:val="22"/>
+          <w:rtl w:val="off"/>
+        </w:rPr>
+      </w:pPr>
+      <w:r>
+        <w:rPr>
+          <w:lang w:eastAsia="ko-KR"/>
+          <w:rFonts w:hint="eastAsia"/>
+          <w:b w:val="0"/>
+          <w:sz w:val="22"/>
+          <w:rtl w:val="off"/>
+        </w:rPr>
+        <w:t>PBR 셰이더에 그림자 적용 (SyncFPS에는 아직 못함)</w:t>
+      </w:r>
+    </w:p>
+    <w:p>
+      <w:pPr>
+        <w:jc w:val="left"/>
+        <w:rPr>
+          <w:lang w:eastAsia="ko-KR"/>
+          <w:rFonts w:hint="eastAsia"/>
+          <w:b/>
+          <w:sz w:val="22"/>
+          <w:rtl w:val="off"/>
+        </w:rPr>
+      </w:pPr>
+      <w:r>
+        <w:rPr>
+          <w:b/>
+          <w:sz w:val="22"/>
+        </w:rPr>
+        <w:drawing>
+          <wp:inline distT="0" distB="0" distL="180" distR="180">
+            <wp:extent cx="4366260" cy="1013460"/>
+            <wp:effectExtent l="0" t="0" r="0" b="0"/>
+            <wp:docPr id="1028" name="shape1028" hidden="0"/>
+            <wp:cNvGraphicFramePr>
+              <a:graphicFrameLocks xmlns:a="http://schemas.openxmlformats.org/drawingml/2006/main" noChangeAspect="1"/>
+            </wp:cNvGraphicFramePr>
+            <a:graphic xmlns:a="http://schemas.openxmlformats.org/drawingml/2006/main">
+              <a:graphicData uri="http://schemas.openxmlformats.org/drawingml/2006/picture">
+                <pic:pic xmlns:pic="http://schemas.openxmlformats.org/drawingml/2006/picture">
+                  <pic:nvPicPr>
+                    <pic:cNvPr id="0" name="이미지"/>
+                    <pic:cNvPicPr preferRelativeResize="1">
+                      <a:picLocks noChangeAspect="1"/>
+                    </pic:cNvPicPr>
+                  </pic:nvPicPr>
+                  <pic:blipFill>
+                    <a:blip r:embed="rId4">
+                      <a:extLst>
+                        <a:ext uri="{28A0092B-C50C-407E-A947-70E740481C1C}">
+                          <a14:useLocalDpi xmlns:a14="http://schemas.microsoft.com/office/drawing/2010/main" val="0"/>
+                        </a:ext>
+                      </a:extLst>
+                    </a:blip>
+                    <a:srcRect/>
+                    <a:stretch>
+                      <a:fillRect/>
+                    </a:stretch>
+                  </pic:blipFill>
+                  <pic:spPr>
+                    <a:xfrm>
+                      <a:off x="0" y="0"/>
+                      <a:ext cx="4366260" cy="1013460"/>
+                    </a:xfrm>
+                    <a:prstGeom prst="rect"/>
+                  </pic:spPr>
+                </pic:pic>
+              </a:graphicData>
+            </a:graphic>
+          </wp:inline>
+        </w:drawing>
+      </w:r>
+    </w:p>
+    <w:p>
+      <w:pPr>
+        <w:jc w:val="left"/>
+        <w:rPr>
+          <w:lang w:eastAsia="ko-KR"/>
+          <w:rFonts w:hint="eastAsia"/>
+          <w:b w:val="0"/>
+          <w:sz w:val="22"/>
+          <w:rtl w:val="off"/>
+        </w:rPr>
+      </w:pPr>
+      <w:r>
+        <w:rPr>
+          <w:lang w:eastAsia="ko-KR"/>
+          <w:b w:val="0"/>
+          <w:sz w:val="22"/>
+          <w:rtl w:val="off"/>
+        </w:rPr>
+        <w:t>맵파일 프로젝트로 로딩하는 함수 제작. (데이터만 로드되고 렌더는 안됨.)</w:t>
+      </w:r>
+    </w:p>
+    <w:p>
+      <w:pPr>
+        <w:jc w:val="left"/>
+        <w:rPr>
+          <w:lang w:eastAsia="ko-KR"/>
+          <w:rFonts w:hint="eastAsia"/>
+          <w:b/>
+          <w:sz w:val="22"/>
+          <w:rtl w:val="off"/>
+        </w:rPr>
+      </w:pPr>
+      <w:r>
+        <w:rPr>
+          <w:lang w:eastAsia="ko-KR"/>
+          <w:rFonts w:hint="eastAsia"/>
+          <w:b/>
+          <w:sz w:val="22"/>
+          <w:rtl w:val="off"/>
+        </w:rPr>
+        <w:drawing>
+          <wp:inline distT="0" distB="0" distL="180" distR="180">
+            <wp:extent cx="3352800" cy="304800"/>
+            <wp:effectExtent l="0" t="0" r="0" b="0"/>
+            <wp:docPr id="1030" name="shape1030" hidden="0"/>
+            <wp:cNvGraphicFramePr>
+              <a:graphicFrameLocks xmlns:a="http://schemas.openxmlformats.org/drawingml/2006/main" noChangeAspect="1"/>
+            </wp:cNvGraphicFramePr>
+            <a:graphic xmlns:a="http://schemas.openxmlformats.org/drawingml/2006/main">
+              <a:graphicData uri="http://schemas.openxmlformats.org/drawingml/2006/picture">
+                <pic:pic xmlns:pic="http://schemas.openxmlformats.org/drawingml/2006/picture">
+                  <pic:nvPicPr>
+                    <pic:cNvPr id="0" name="이미지"/>
+                    <pic:cNvPicPr preferRelativeResize="1">
+                      <a:picLocks noChangeAspect="1"/>
+                    </pic:cNvPicPr>
+                  </pic:nvPicPr>
+                  <pic:blipFill>
+                    <a:blip r:embed="rId5">
+                      <a:extLst>
+                        <a:ext uri="{28A0092B-C50C-407E-A947-70E740481C1C}">
+                          <a14:useLocalDpi xmlns:a14="http://schemas.microsoft.com/office/drawing/2010/main" val="0"/>
+                        </a:ext>
+                      </a:extLst>
+                    </a:blip>
+                    <a:srcRect/>
+                    <a:stretch>
+                      <a:fillRect/>
+                    </a:stretch>
+                  </pic:blipFill>
+                  <pic:spPr>
+                    <a:xfrm>
+                      <a:off x="0" y="0"/>
+                      <a:ext cx="3352800" cy="304800"/>
+                    </a:xfrm>
+                    <a:prstGeom prst="rect"/>
+                  </pic:spPr>
+                </pic:pic>
+              </a:graphicData>
+            </a:graphic>
+          </wp:inline>
+        </w:drawing>
+      </w:r>
+    </w:p>
+    <w:p>
+      <w:pPr>
+        <w:jc w:val="left"/>
+        <w:rPr>
+          <w:lang w:eastAsia="ko-KR"/>
+          <w:rFonts w:hint="eastAsia"/>
+          <w:b/>
+          <w:sz w:val="22"/>
+          <w:rtl w:val="off"/>
+        </w:rPr>
+      </w:pPr>
+      <w:r>
+        <w:rPr>
+          <w:b/>
+          <w:sz w:val="22"/>
+        </w:rPr>
+        <w:drawing>
+          <wp:inline distT="0" distB="0" distL="180" distR="180">
+            <wp:extent cx="6645910" cy="1984375"/>
+            <wp:effectExtent l="0" t="0" r="0" b="0"/>
+            <wp:docPr id="1029" name="shape1029" hidden="0"/>
+            <wp:cNvGraphicFramePr>
+              <a:graphicFrameLocks xmlns:a="http://schemas.openxmlformats.org/drawingml/2006/main" noChangeAspect="1"/>
+            </wp:cNvGraphicFramePr>
+            <a:graphic xmlns:a="http://schemas.openxmlformats.org/drawingml/2006/main">
+              <a:graphicData uri="http://schemas.openxmlformats.org/drawingml/2006/picture">
+                <pic:pic xmlns:pic="http://schemas.openxmlformats.org/drawingml/2006/picture">
+                  <pic:nvPicPr>
+                    <pic:cNvPr id="0" name="이미지"/>
+                    <pic:cNvPicPr preferRelativeResize="1">
+                      <a:picLocks noChangeAspect="1"/>
+                    </pic:cNvPicPr>
+                  </pic:nvPicPr>
+                  <pic:blipFill>
+                    <a:blip r:embed="rId6">
+                      <a:extLst>
+                        <a:ext uri="{28A0092B-C50C-407E-A947-70E740481C1C}">
+                          <a14:useLocalDpi xmlns:a14="http://schemas.microsoft.com/office/drawing/2010/main" val="0"/>
+                        </a:ext>
+                      </a:extLst>
+                    </a:blip>
+                    <a:srcRect/>
+                    <a:stretch>
+                      <a:fillRect/>
+                    </a:stretch>
+                  </pic:blipFill>
+                  <pic:spPr>
+                    <a:xfrm>
+                      <a:off x="0" y="0"/>
+                      <a:ext cx="6645910" cy="1984375"/>
+                    </a:xfrm>
+                    <a:prstGeom prst="rect"/>
+                  </pic:spPr>
+                </pic:pic>
+              </a:graphicData>
+            </a:graphic>
+          </wp:inline>
+        </w:drawing>
+      </w:r>
+    </w:p>
+    <w:p>
+      <w:pPr>
+        <w:jc w:val="left"/>
+        <w:rPr>
+          <w:lang w:eastAsia="ko-KR"/>
+          <w:rFonts w:hint="eastAsia"/>
+          <w:b/>
+          <w:sz w:val="22"/>
+          <w:rtl w:val="off"/>
+        </w:rPr>
+      </w:pPr>
+      <w:r>
+        <w:rPr>
+          <w:lang w:eastAsia="ko-KR"/>
+          <w:b w:val="0"/>
+          <w:sz w:val="22"/>
+          <w:rtl w:val="off"/>
+        </w:rPr>
+        <w:t>맵 파일 - Unity 실행시 자동으로 생김. 이를 복사하여 프로젝트 Map 경로로 옮긴다면, 데이터를 가져올 수 있음.</w:t>
+      </w:r>
     </w:p>
     <w:p>
       <w:pPr>
@@ -1485,6 +1961,7 @@
         <a:font script="Viet" typeface="Times New Roman"/>
         <a:font script="Uigh" typeface="Microsoft Uighur"/>
         <a:font script="Geor" typeface="Sylfaen"/>
+        <a:font script="Mymr" typeface=""/>
       </a:majorFont>
       <a:minorFont>
         <a:latin typeface="맑은 고딕"/>
@@ -1520,6 +1997,7 @@
         <a:font script="Viet" typeface="Arial"/>
         <a:font script="Uigh" typeface="Microsoft Uighur"/>
         <a:font script="Geor" typeface="Sylfaen"/>
+        <a:font script="Mymr" typeface=""/>
       </a:minorFont>
     </a:fontScheme>
     <a:fmtScheme name="Office">
